--- a/Documents/07_新機能定義書/作業物/2-落札・仕入れ.docx
+++ b/Documents/07_新機能定義書/作業物/2-落札・仕入れ.docx
@@ -226,7 +226,34 @@
               <w:top w:val="single" w:sz="12" w:space="0" w:color="auto"/>
             </w:tcBorders>
           </w:tcPr>
-          <w:p/>
+          <w:p>
+            <w:r>
+              <w:rPr>
+                <w:rFonts w:hint="eastAsia"/>
+              </w:rPr>
+              <w:t>車名・年式（和暦）・型式・色・走行距離・予算・変速機構の種別・</w:t>
+            </w:r>
+            <w:commentRangeStart w:id="0"/>
+            <w:r>
+              <w:rPr>
+                <w:rFonts w:hint="eastAsia"/>
+              </w:rPr>
+              <w:t>落札</w:t>
+            </w:r>
+            <w:commentRangeEnd w:id="0"/>
+            <w:r>
+              <w:rPr>
+                <w:rStyle w:val="a7"/>
+              </w:rPr>
+              <w:commentReference w:id="0"/>
+            </w:r>
+            <w:r>
+              <w:rPr>
+                <w:rFonts w:hint="eastAsia"/>
+              </w:rPr>
+              <w:t>状態・備考</w:t>
+            </w:r>
+          </w:p>
         </w:tc>
       </w:tr>
       <w:tr>
@@ -279,7 +306,26 @@
           <w:tcPr>
             <w:tcW w:w="1920" w:type="dxa"/>
           </w:tcPr>
-          <w:p/>
+          <w:p>
+            <w:r>
+              <w:rPr>
+                <w:rFonts w:hint="eastAsia"/>
+              </w:rPr>
+              <w:t>項番</w:t>
+            </w:r>
+            <w:r>
+              <w:rPr>
+                <w:rFonts w:hint="eastAsia"/>
+              </w:rPr>
+              <w:t>1</w:t>
+            </w:r>
+            <w:r>
+              <w:rPr>
+                <w:rFonts w:hint="eastAsia"/>
+              </w:rPr>
+              <w:t>の内容</w:t>
+            </w:r>
+          </w:p>
         </w:tc>
       </w:tr>
       <w:tr>
@@ -332,7 +378,26 @@
           <w:tcPr>
             <w:tcW w:w="1920" w:type="dxa"/>
           </w:tcPr>
-          <w:p/>
+          <w:p>
+            <w:r>
+              <w:rPr>
+                <w:rFonts w:hint="eastAsia"/>
+              </w:rPr>
+              <w:t>項番</w:t>
+            </w:r>
+            <w:r>
+              <w:rPr>
+                <w:rFonts w:hint="eastAsia"/>
+              </w:rPr>
+              <w:t>1</w:t>
+            </w:r>
+            <w:r>
+              <w:rPr>
+                <w:rFonts w:hint="eastAsia"/>
+              </w:rPr>
+              <w:t>の内容</w:t>
+            </w:r>
+          </w:p>
         </w:tc>
       </w:tr>
       <w:tr>
@@ -381,11 +446,6 @@
             </w:r>
           </w:p>
           <w:p>
-            <w:pPr>
-              <w:rPr>
-                <w:rFonts w:hint="eastAsia"/>
-              </w:rPr>
-            </w:pPr>
             <w:r>
               <w:rPr>
                 <w:rFonts w:hint="eastAsia"/>
@@ -398,7 +458,26 @@
           <w:tcPr>
             <w:tcW w:w="1920" w:type="dxa"/>
           </w:tcPr>
-          <w:p/>
+          <w:p>
+            <w:r>
+              <w:rPr>
+                <w:rFonts w:hint="eastAsia"/>
+              </w:rPr>
+              <w:t>項番</w:t>
+            </w:r>
+            <w:r>
+              <w:rPr>
+                <w:rFonts w:hint="eastAsia"/>
+              </w:rPr>
+              <w:t>1</w:t>
+            </w:r>
+            <w:r>
+              <w:rPr>
+                <w:rFonts w:hint="eastAsia"/>
+              </w:rPr>
+              <w:t>の内容・顧客情報・陸送業者情報</w:t>
+            </w:r>
+          </w:p>
         </w:tc>
       </w:tr>
       <w:tr>
@@ -439,11 +518,6 @@
             <w:tcW w:w="6006" w:type="dxa"/>
           </w:tcPr>
           <w:p>
-            <w:pPr>
-              <w:rPr>
-                <w:rFonts w:hint="eastAsia"/>
-              </w:rPr>
-            </w:pPr>
             <w:r>
               <w:rPr>
                 <w:rFonts w:hint="eastAsia"/>
@@ -456,7 +530,46 @@
           <w:tcPr>
             <w:tcW w:w="1920" w:type="dxa"/>
           </w:tcPr>
-          <w:p/>
+          <w:p>
+            <w:r>
+              <w:rPr>
+                <w:rFonts w:hint="eastAsia"/>
+              </w:rPr>
+              <w:t>項番</w:t>
+            </w:r>
+            <w:r>
+              <w:rPr>
+                <w:rFonts w:hint="eastAsia"/>
+              </w:rPr>
+              <w:t>1</w:t>
+            </w:r>
+            <w:r>
+              <w:rPr>
+                <w:rFonts w:hint="eastAsia"/>
+              </w:rPr>
+              <w:t>の内容＋</w:t>
+            </w:r>
+            <w:commentRangeStart w:id="1"/>
+            <w:r>
+              <w:rPr>
+                <w:rFonts w:hint="eastAsia"/>
+              </w:rPr>
+              <w:t>受注</w:t>
+            </w:r>
+            <w:commentRangeEnd w:id="1"/>
+            <w:r>
+              <w:rPr>
+                <w:rStyle w:val="a7"/>
+              </w:rPr>
+              <w:commentReference w:id="1"/>
+            </w:r>
+            <w:r>
+              <w:rPr>
+                <w:rFonts w:hint="eastAsia"/>
+              </w:rPr>
+              <w:t>状態・顧客情報・請求書</w:t>
+            </w:r>
+          </w:p>
         </w:tc>
       </w:tr>
       <w:tr>
@@ -483,10 +596,7 @@
           <w:tcPr>
             <w:tcW w:w="6006" w:type="dxa"/>
           </w:tcPr>
-          <w:p>
-            <w:bookmarkStart w:id="0" w:name="_GoBack"/>
-            <w:bookmarkEnd w:id="0"/>
-          </w:p>
+          <w:p/>
         </w:tc>
         <w:tc>
           <w:tcPr>
@@ -1020,7 +1130,10 @@
           <w:tcPr>
             <w:tcW w:w="1920" w:type="dxa"/>
           </w:tcPr>
-          <w:p/>
+          <w:p>
+            <w:bookmarkStart w:id="2" w:name="_GoBack"/>
+            <w:bookmarkEnd w:id="2"/>
+          </w:p>
         </w:tc>
       </w:tr>
       <w:tr>
@@ -1122,176 +1235,15 @@
           <w:p/>
         </w:tc>
       </w:tr>
-      <w:tr>
-        <w:trPr>
-          <w:trHeight w:val="397"/>
-        </w:trPr>
-        <w:tc>
-          <w:tcPr>
-            <w:tcW w:w="822" w:type="dxa"/>
-          </w:tcPr>
-          <w:p>
-            <w:pPr>
-              <w:jc w:val="right"/>
-            </w:pPr>
-          </w:p>
-        </w:tc>
-        <w:tc>
-          <w:tcPr>
-            <w:tcW w:w="1774" w:type="dxa"/>
-          </w:tcPr>
-          <w:p/>
-        </w:tc>
-        <w:tc>
-          <w:tcPr>
-            <w:tcW w:w="6006" w:type="dxa"/>
-          </w:tcPr>
-          <w:p/>
-        </w:tc>
-        <w:tc>
-          <w:tcPr>
-            <w:tcW w:w="1920" w:type="dxa"/>
-          </w:tcPr>
-          <w:p/>
-        </w:tc>
-      </w:tr>
-      <w:tr>
-        <w:trPr>
-          <w:trHeight w:val="397"/>
-        </w:trPr>
-        <w:tc>
-          <w:tcPr>
-            <w:tcW w:w="822" w:type="dxa"/>
-          </w:tcPr>
-          <w:p>
-            <w:pPr>
-              <w:jc w:val="right"/>
-            </w:pPr>
-          </w:p>
-        </w:tc>
-        <w:tc>
-          <w:tcPr>
-            <w:tcW w:w="1774" w:type="dxa"/>
-          </w:tcPr>
-          <w:p/>
-        </w:tc>
-        <w:tc>
-          <w:tcPr>
-            <w:tcW w:w="6006" w:type="dxa"/>
-          </w:tcPr>
-          <w:p/>
-        </w:tc>
-        <w:tc>
-          <w:tcPr>
-            <w:tcW w:w="1920" w:type="dxa"/>
-          </w:tcPr>
-          <w:p/>
-        </w:tc>
-      </w:tr>
-      <w:tr>
-        <w:trPr>
-          <w:trHeight w:val="397"/>
-        </w:trPr>
-        <w:tc>
-          <w:tcPr>
-            <w:tcW w:w="822" w:type="dxa"/>
-          </w:tcPr>
-          <w:p>
-            <w:pPr>
-              <w:jc w:val="right"/>
-            </w:pPr>
-          </w:p>
-        </w:tc>
-        <w:tc>
-          <w:tcPr>
-            <w:tcW w:w="1774" w:type="dxa"/>
-          </w:tcPr>
-          <w:p/>
-        </w:tc>
-        <w:tc>
-          <w:tcPr>
-            <w:tcW w:w="6006" w:type="dxa"/>
-          </w:tcPr>
-          <w:p/>
-        </w:tc>
-        <w:tc>
-          <w:tcPr>
-            <w:tcW w:w="1920" w:type="dxa"/>
-          </w:tcPr>
-          <w:p/>
-        </w:tc>
-      </w:tr>
-      <w:tr>
-        <w:trPr>
-          <w:trHeight w:val="397"/>
-        </w:trPr>
-        <w:tc>
-          <w:tcPr>
-            <w:tcW w:w="822" w:type="dxa"/>
-          </w:tcPr>
-          <w:p>
-            <w:pPr>
-              <w:jc w:val="right"/>
-            </w:pPr>
-          </w:p>
-        </w:tc>
-        <w:tc>
-          <w:tcPr>
-            <w:tcW w:w="1774" w:type="dxa"/>
-          </w:tcPr>
-          <w:p/>
-        </w:tc>
-        <w:tc>
-          <w:tcPr>
-            <w:tcW w:w="6006" w:type="dxa"/>
-          </w:tcPr>
-          <w:p/>
-        </w:tc>
-        <w:tc>
-          <w:tcPr>
-            <w:tcW w:w="1920" w:type="dxa"/>
-          </w:tcPr>
-          <w:p/>
-        </w:tc>
-      </w:tr>
-      <w:tr>
-        <w:trPr>
-          <w:trHeight w:val="397"/>
-        </w:trPr>
-        <w:tc>
-          <w:tcPr>
-            <w:tcW w:w="822" w:type="dxa"/>
-          </w:tcPr>
-          <w:p>
-            <w:pPr>
-              <w:jc w:val="right"/>
-            </w:pPr>
-          </w:p>
-        </w:tc>
-        <w:tc>
-          <w:tcPr>
-            <w:tcW w:w="1774" w:type="dxa"/>
-          </w:tcPr>
-          <w:p/>
-        </w:tc>
-        <w:tc>
-          <w:tcPr>
-            <w:tcW w:w="6006" w:type="dxa"/>
-          </w:tcPr>
-          <w:p/>
-        </w:tc>
-        <w:tc>
-          <w:tcPr>
-            <w:tcW w:w="1920" w:type="dxa"/>
-          </w:tcPr>
-          <w:p/>
-        </w:tc>
-      </w:tr>
     </w:tbl>
     <w:p/>
     <w:sectPr>
-      <w:headerReference w:type="default" r:id="rId6"/>
-      <w:footerReference w:type="default" r:id="rId7"/>
+      <w:headerReference w:type="even" r:id="rId8"/>
+      <w:headerReference w:type="default" r:id="rId9"/>
+      <w:footerReference w:type="even" r:id="rId10"/>
+      <w:footerReference w:type="default" r:id="rId11"/>
+      <w:headerReference w:type="first" r:id="rId12"/>
+      <w:footerReference w:type="first" r:id="rId13"/>
       <w:pgSz w:w="11906" w:h="16838" w:code="9"/>
       <w:pgMar w:top="2044" w:right="503" w:bottom="993" w:left="851" w:header="573" w:footer="823" w:gutter="0"/>
       <w:cols w:space="425"/>
@@ -1299,6 +1251,56 @@
     </w:sectPr>
   </w:body>
 </w:document>
+</file>
+
+<file path=word/comments.xml><?xml version="1.0" encoding="utf-8"?>
+<w:comments xmlns:wpc="http://schemas.microsoft.com/office/word/2010/wordprocessingCanvas" xmlns:mc="http://schemas.openxmlformats.org/markup-compatibility/2006" xmlns:o="urn:schemas-microsoft-com:office:office" xmlns:r="http://schemas.openxmlformats.org/officeDocument/2006/relationships" xmlns:m="http://schemas.openxmlformats.org/officeDocument/2006/math" xmlns:v="urn:schemas-microsoft-com:vml" xmlns:wp14="http://schemas.microsoft.com/office/word/2010/wordprocessingDrawing" xmlns:wp="http://schemas.openxmlformats.org/drawingml/2006/wordprocessingDrawing" xmlns:w10="urn:schemas-microsoft-com:office:word" xmlns:w="http://schemas.openxmlformats.org/wordprocessingml/2006/main" xmlns:w14="http://schemas.microsoft.com/office/word/2010/wordml" xmlns:w15="http://schemas.microsoft.com/office/word/2012/wordml" xmlns:wpg="http://schemas.microsoft.com/office/word/2010/wordprocessingGroup" xmlns:wpi="http://schemas.microsoft.com/office/word/2010/wordprocessingInk" xmlns:wne="http://schemas.microsoft.com/office/word/2006/wordml" xmlns:wps="http://schemas.microsoft.com/office/word/2010/wordprocessingShape" mc:Ignorable="w14 w15 wp14">
+  <w:comment w:id="0" w:author="川原 千秋" w:date="2018-07-11T14:19:00Z" w:initials="川原">
+    <w:p>
+      <w:pPr>
+        <w:pStyle w:val="a8"/>
+      </w:pPr>
+      <w:r>
+        <w:rPr>
+          <w:rStyle w:val="a7"/>
+        </w:rPr>
+        <w:annotationRef/>
+      </w:r>
+      <w:r>
+        <w:rPr>
+          <w:rFonts w:hint="eastAsia"/>
+        </w:rPr>
+        <w:t>買注残か否か</w:t>
+      </w:r>
+    </w:p>
+  </w:comment>
+  <w:comment w:id="1" w:author="川原 千秋" w:date="2018-07-11T14:23:00Z" w:initials="川原">
+    <w:p>
+      <w:pPr>
+        <w:pStyle w:val="a8"/>
+      </w:pPr>
+      <w:r>
+        <w:rPr>
+          <w:rStyle w:val="a7"/>
+        </w:rPr>
+        <w:annotationRef/>
+      </w:r>
+      <w:r>
+        <w:rPr>
+          <w:rFonts w:hint="eastAsia"/>
+        </w:rPr>
+        <w:t>取消か否か</w:t>
+      </w:r>
+    </w:p>
+  </w:comment>
+</w:comments>
+</file>
+
+<file path=word/commentsExtended.xml><?xml version="1.0" encoding="utf-8"?>
+<w15:commentsEx xmlns:wpc="http://schemas.microsoft.com/office/word/2010/wordprocessingCanvas" xmlns:mc="http://schemas.openxmlformats.org/markup-compatibility/2006" xmlns:o="urn:schemas-microsoft-com:office:office" xmlns:r="http://schemas.openxmlformats.org/officeDocument/2006/relationships" xmlns:m="http://schemas.openxmlformats.org/officeDocument/2006/math" xmlns:v="urn:schemas-microsoft-com:vml" xmlns:wp14="http://schemas.microsoft.com/office/word/2010/wordprocessingDrawing" xmlns:wp="http://schemas.openxmlformats.org/drawingml/2006/wordprocessingDrawing" xmlns:w10="urn:schemas-microsoft-com:office:word" xmlns:w="http://schemas.openxmlformats.org/wordprocessingml/2006/main" xmlns:w14="http://schemas.microsoft.com/office/word/2010/wordml" xmlns:w15="http://schemas.microsoft.com/office/word/2012/wordml" xmlns:wpg="http://schemas.microsoft.com/office/word/2010/wordprocessingGroup" xmlns:wpi="http://schemas.microsoft.com/office/word/2010/wordprocessingInk" xmlns:wne="http://schemas.microsoft.com/office/word/2006/wordml" xmlns:wps="http://schemas.microsoft.com/office/word/2010/wordprocessingShape" mc:Ignorable="w14 w15 wp14">
+  <w15:commentEx w15:paraId="27545563" w15:done="0"/>
+  <w15:commentEx w15:paraId="668C3453" w15:done="0"/>
+</w15:commentsEx>
 </file>
 
 <file path=word/endnotes.xml><?xml version="1.0" encoding="utf-8"?>
@@ -1331,6 +1333,16 @@
   <w:p>
     <w:pPr>
       <w:pStyle w:val="a4"/>
+    </w:pPr>
+  </w:p>
+</w:ftr>
+</file>
+
+<file path=word/footer2.xml><?xml version="1.0" encoding="utf-8"?>
+<w:ftr xmlns:wpc="http://schemas.microsoft.com/office/word/2010/wordprocessingCanvas" xmlns:mc="http://schemas.openxmlformats.org/markup-compatibility/2006" xmlns:o="urn:schemas-microsoft-com:office:office" xmlns:r="http://schemas.openxmlformats.org/officeDocument/2006/relationships" xmlns:m="http://schemas.openxmlformats.org/officeDocument/2006/math" xmlns:v="urn:schemas-microsoft-com:vml" xmlns:wp14="http://schemas.microsoft.com/office/word/2010/wordprocessingDrawing" xmlns:wp="http://schemas.openxmlformats.org/drawingml/2006/wordprocessingDrawing" xmlns:w10="urn:schemas-microsoft-com:office:word" xmlns:w="http://schemas.openxmlformats.org/wordprocessingml/2006/main" xmlns:w14="http://schemas.microsoft.com/office/word/2010/wordml" xmlns:w15="http://schemas.microsoft.com/office/word/2012/wordml" xmlns:wpg="http://schemas.microsoft.com/office/word/2010/wordprocessingGroup" xmlns:wpi="http://schemas.microsoft.com/office/word/2010/wordprocessingInk" xmlns:wne="http://schemas.microsoft.com/office/word/2006/wordml" xmlns:wps="http://schemas.microsoft.com/office/word/2010/wordprocessingShape" mc:Ignorable="w14 w15 wp14">
+  <w:p>
+    <w:pPr>
+      <w:pStyle w:val="a4"/>
       <w:jc w:val="right"/>
     </w:pPr>
     <w:r>
@@ -1345,6 +1357,16 @@
       </w:rPr>
       <w:t>班</w:t>
     </w:r>
+  </w:p>
+</w:ftr>
+</file>
+
+<file path=word/footer3.xml><?xml version="1.0" encoding="utf-8"?>
+<w:ftr xmlns:wpc="http://schemas.microsoft.com/office/word/2010/wordprocessingCanvas" xmlns:mc="http://schemas.openxmlformats.org/markup-compatibility/2006" xmlns:o="urn:schemas-microsoft-com:office:office" xmlns:r="http://schemas.openxmlformats.org/officeDocument/2006/relationships" xmlns:m="http://schemas.openxmlformats.org/officeDocument/2006/math" xmlns:v="urn:schemas-microsoft-com:vml" xmlns:wp14="http://schemas.microsoft.com/office/word/2010/wordprocessingDrawing" xmlns:wp="http://schemas.openxmlformats.org/drawingml/2006/wordprocessingDrawing" xmlns:w10="urn:schemas-microsoft-com:office:word" xmlns:w="http://schemas.openxmlformats.org/wordprocessingml/2006/main" xmlns:w14="http://schemas.microsoft.com/office/word/2010/wordml" xmlns:w15="http://schemas.microsoft.com/office/word/2012/wordml" xmlns:wpg="http://schemas.microsoft.com/office/word/2010/wordprocessingGroup" xmlns:wpi="http://schemas.microsoft.com/office/word/2010/wordprocessingInk" xmlns:wne="http://schemas.microsoft.com/office/word/2006/wordml" xmlns:wps="http://schemas.microsoft.com/office/word/2010/wordprocessingShape" mc:Ignorable="w14 w15 wp14">
+  <w:p>
+    <w:pPr>
+      <w:pStyle w:val="a4"/>
+    </w:pPr>
   </w:p>
 </w:ftr>
 </file>
@@ -1380,6 +1402,16 @@
     <w:pPr>
       <w:pStyle w:val="a3"/>
     </w:pPr>
+  </w:p>
+</w:hdr>
+</file>
+
+<file path=word/header2.xml><?xml version="1.0" encoding="utf-8"?>
+<w:hdr xmlns:wpc="http://schemas.microsoft.com/office/word/2010/wordprocessingCanvas" xmlns:mc="http://schemas.openxmlformats.org/markup-compatibility/2006" xmlns:o="urn:schemas-microsoft-com:office:office" xmlns:r="http://schemas.openxmlformats.org/officeDocument/2006/relationships" xmlns:m="http://schemas.openxmlformats.org/officeDocument/2006/math" xmlns:v="urn:schemas-microsoft-com:vml" xmlns:wp14="http://schemas.microsoft.com/office/word/2010/wordprocessingDrawing" xmlns:wp="http://schemas.openxmlformats.org/drawingml/2006/wordprocessingDrawing" xmlns:w10="urn:schemas-microsoft-com:office:word" xmlns:w="http://schemas.openxmlformats.org/wordprocessingml/2006/main" xmlns:w14="http://schemas.microsoft.com/office/word/2010/wordml" xmlns:w15="http://schemas.microsoft.com/office/word/2012/wordml" xmlns:wpg="http://schemas.microsoft.com/office/word/2010/wordprocessingGroup" xmlns:wpi="http://schemas.microsoft.com/office/word/2010/wordprocessingInk" xmlns:wne="http://schemas.microsoft.com/office/word/2006/wordml" xmlns:wps="http://schemas.microsoft.com/office/word/2010/wordprocessingShape" mc:Ignorable="w14 w15 wp14">
+  <w:p>
+    <w:pPr>
+      <w:pStyle w:val="a3"/>
+    </w:pPr>
     <w:r>
       <w:rPr>
         <w:noProof/>
@@ -1387,7 +1419,7 @@
       <mc:AlternateContent>
         <mc:Choice Requires="wpg">
           <w:drawing>
-            <wp:anchor distT="0" distB="0" distL="114300" distR="114300" simplePos="0" relativeHeight="251657216" behindDoc="0" locked="0" layoutInCell="1" allowOverlap="1">
+            <wp:anchor distT="0" distB="0" distL="114300" distR="114300" simplePos="0" relativeHeight="251657216" behindDoc="0" locked="0" layoutInCell="1" allowOverlap="1" wp14:anchorId="1C3C53EC" wp14:editId="516C4D1D">
               <wp:simplePos x="0" y="0"/>
               <wp:positionH relativeFrom="column">
                 <wp:posOffset>-37465</wp:posOffset>
@@ -1473,6 +1505,12 @@
                                 <w:pPr>
                                   <w:jc w:val="center"/>
                                 </w:pPr>
+                                <w:r>
+                                  <w:rPr>
+                                    <w:rFonts w:hint="eastAsia"/>
+                                  </w:rPr>
+                                  <w:t>川原千秋</w:t>
+                                </w:r>
                               </w:p>
                             </w:txbxContent>
                           </wps:txbx>
@@ -2004,7 +2042,7 @@
                                       <w:kern w:val="0"/>
                                       <w:szCs w:val="21"/>
                                     </w:rPr>
-                                    <w:t>2</w:t>
+                                    <w:t>1</w:t>
                                   </w:r>
                                   <w:r>
                                     <w:rPr>
@@ -2069,7 +2107,7 @@
                                       <w:kern w:val="0"/>
                                       <w:szCs w:val="21"/>
                                     </w:rPr>
-                                    <w:t>2</w:t>
+                                    <w:t>1</w:t>
                                   </w:r>
                                   <w:r>
                                     <w:rPr>
@@ -2311,7 +2349,13 @@
                                   <w:rPr>
                                     <w:rFonts w:hint="eastAsia"/>
                                   </w:rPr>
-                                  <w:t>査　閲</w:t>
+                                  <w:t xml:space="preserve">査　</w:t>
+                                </w:r>
+                                <w:r>
+                                  <w:rPr>
+                                    <w:rFonts w:hint="eastAsia"/>
+                                  </w:rPr>
+                                  <w:t>閲</w:t>
                                 </w:r>
                               </w:p>
                             </w:txbxContent>
@@ -2398,7 +2442,13 @@
                                   <w:rPr>
                                     <w:rFonts w:hint="eastAsia"/>
                                   </w:rPr>
-                                  <w:t>検　証</w:t>
+                                  <w:t xml:space="preserve">検　</w:t>
+                                </w:r>
+                                <w:r>
+                                  <w:rPr>
+                                    <w:rFonts w:hint="eastAsia"/>
+                                  </w:rPr>
+                                  <w:t>証</w:t>
                                 </w:r>
                               </w:p>
                             </w:txbxContent>
@@ -2802,7 +2852,6 @@
                                 <w:pPr>
                                   <w:jc w:val="left"/>
                                   <w:rPr>
-                                    <w:rFonts w:hint="eastAsia"/>
                                     <w:sz w:val="22"/>
                                     <w:szCs w:val="22"/>
                                   </w:rPr>
@@ -2937,7 +2986,7 @@
         </mc:Choice>
         <mc:Fallback>
           <w:pict>
-            <v:group id="Group 62" o:spid="_x0000_s1026" style="position:absolute;left:0;text-align:left;margin-left:-2.95pt;margin-top:-7.6pt;width:536.9pt;height:73.9pt;z-index:251657216" coordorigin="792,421" coordsize="10738,1478" o:gfxdata="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">
+            <v:group w14:anchorId="1C3C53EC" id="Group 62" o:spid="_x0000_s1026" style="position:absolute;left:0;text-align:left;margin-left:-2.95pt;margin-top:-7.6pt;width:536.9pt;height:73.9pt;z-index:251657216" coordorigin="792,421" coordsize="10738,1478" o:gfxdata="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">
               <v:group id="Group 59" o:spid="_x0000_s1027" style="position:absolute;left:812;top:1606;width:10718;height:293" coordorigin="687,1750" coordsize="10718,293" o:gfxdata="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">
                 <v:group id="Group 56" o:spid="_x0000_s1028" style="position:absolute;left:687;top:1750;width:3297;height:293" coordorigin="2717,2629" coordsize="3297,293" o:gfxdata="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">
                   <v:shapetype id="_x0000_t202" coordsize="21600,21600" o:spt="202" path="m,l,21600r21600,l21600,xe">
@@ -2951,6 +3000,12 @@
                           <w:pPr>
                             <w:jc w:val="center"/>
                           </w:pPr>
+                          <w:r>
+                            <w:rPr>
+                              <w:rFonts w:hint="eastAsia"/>
+                            </w:rPr>
+                            <w:t>川原千秋</w:t>
+                          </w:r>
                         </w:p>
                       </w:txbxContent>
                     </v:textbox>
@@ -3272,7 +3327,7 @@
                                 <w:kern w:val="0"/>
                                 <w:szCs w:val="21"/>
                               </w:rPr>
-                              <w:t>2</w:t>
+                              <w:t>1</w:t>
                             </w:r>
                             <w:r>
                               <w:rPr>
@@ -3337,7 +3392,7 @@
                                 <w:kern w:val="0"/>
                                 <w:szCs w:val="21"/>
                               </w:rPr>
-                              <w:t>2</w:t>
+                              <w:t>1</w:t>
                             </w:r>
                             <w:r>
                               <w:rPr>
@@ -3410,7 +3465,13 @@
                             <w:rPr>
                               <w:rFonts w:hint="eastAsia"/>
                             </w:rPr>
-                            <w:t>査　閲</w:t>
+                            <w:t xml:space="preserve">査　</w:t>
+                          </w:r>
+                          <w:r>
+                            <w:rPr>
+                              <w:rFonts w:hint="eastAsia"/>
+                            </w:rPr>
+                            <w:t>閲</w:t>
                           </w:r>
                         </w:p>
                       </w:txbxContent>
@@ -3432,7 +3493,13 @@
                             <w:rPr>
                               <w:rFonts w:hint="eastAsia"/>
                             </w:rPr>
-                            <w:t>検　証</w:t>
+                            <w:t xml:space="preserve">検　</w:t>
+                          </w:r>
+                          <w:r>
+                            <w:rPr>
+                              <w:rFonts w:hint="eastAsia"/>
+                            </w:rPr>
+                            <w:t>証</w:t>
                           </w:r>
                         </w:p>
                       </w:txbxContent>
@@ -3653,7 +3720,6 @@
                           <w:pPr>
                             <w:jc w:val="left"/>
                             <w:rPr>
-                              <w:rFonts w:hint="eastAsia"/>
                               <w:sz w:val="22"/>
                               <w:szCs w:val="22"/>
                             </w:rPr>
@@ -3696,6 +3762,24 @@
     </w:r>
   </w:p>
 </w:hdr>
+</file>
+
+<file path=word/header3.xml><?xml version="1.0" encoding="utf-8"?>
+<w:hdr xmlns:wpc="http://schemas.microsoft.com/office/word/2010/wordprocessingCanvas" xmlns:mc="http://schemas.openxmlformats.org/markup-compatibility/2006" xmlns:o="urn:schemas-microsoft-com:office:office" xmlns:r="http://schemas.openxmlformats.org/officeDocument/2006/relationships" xmlns:m="http://schemas.openxmlformats.org/officeDocument/2006/math" xmlns:v="urn:schemas-microsoft-com:vml" xmlns:wp14="http://schemas.microsoft.com/office/word/2010/wordprocessingDrawing" xmlns:wp="http://schemas.openxmlformats.org/drawingml/2006/wordprocessingDrawing" xmlns:w10="urn:schemas-microsoft-com:office:word" xmlns:w="http://schemas.openxmlformats.org/wordprocessingml/2006/main" xmlns:w14="http://schemas.microsoft.com/office/word/2010/wordml" xmlns:w15="http://schemas.microsoft.com/office/word/2012/wordml" xmlns:wpg="http://schemas.microsoft.com/office/word/2010/wordprocessingGroup" xmlns:wpi="http://schemas.microsoft.com/office/word/2010/wordprocessingInk" xmlns:wne="http://schemas.microsoft.com/office/word/2006/wordml" xmlns:wps="http://schemas.microsoft.com/office/word/2010/wordprocessingShape" mc:Ignorable="w14 w15 wp14">
+  <w:p>
+    <w:pPr>
+      <w:pStyle w:val="a3"/>
+    </w:pPr>
+  </w:p>
+</w:hdr>
+</file>
+
+<file path=word/people.xml><?xml version="1.0" encoding="utf-8"?>
+<w15:people xmlns:wpc="http://schemas.microsoft.com/office/word/2010/wordprocessingCanvas" xmlns:mc="http://schemas.openxmlformats.org/markup-compatibility/2006" xmlns:o="urn:schemas-microsoft-com:office:office" xmlns:r="http://schemas.openxmlformats.org/officeDocument/2006/relationships" xmlns:m="http://schemas.openxmlformats.org/officeDocument/2006/math" xmlns:v="urn:schemas-microsoft-com:vml" xmlns:wp14="http://schemas.microsoft.com/office/word/2010/wordprocessingDrawing" xmlns:wp="http://schemas.openxmlformats.org/drawingml/2006/wordprocessingDrawing" xmlns:w10="urn:schemas-microsoft-com:office:word" xmlns:w="http://schemas.openxmlformats.org/wordprocessingml/2006/main" xmlns:w14="http://schemas.microsoft.com/office/word/2010/wordml" xmlns:w15="http://schemas.microsoft.com/office/word/2012/wordml" xmlns:wpg="http://schemas.microsoft.com/office/word/2010/wordprocessingGroup" xmlns:wpi="http://schemas.microsoft.com/office/word/2010/wordprocessingInk" xmlns:wne="http://schemas.microsoft.com/office/word/2006/wordml" xmlns:wps="http://schemas.microsoft.com/office/word/2010/wordprocessingShape" mc:Ignorable="w14 w15 wp14">
+  <w15:person w15:author="川原 千秋">
+    <w15:presenceInfo w15:providerId="Windows Live" w15:userId="0be4dc9ffa511aed"/>
+  </w15:person>
+</w15:people>
 </file>
 
 <file path=word/styles.xml><?xml version="1.0" encoding="utf-8"?>
@@ -4079,6 +4163,59 @@
       </w:tblBorders>
     </w:tblPr>
   </w:style>
+  <w:style w:type="character" w:styleId="a7">
+    <w:name w:val="annotation reference"/>
+    <w:basedOn w:val="a0"/>
+    <w:rsid w:val="00483E6B"/>
+    <w:rPr>
+      <w:sz w:val="18"/>
+      <w:szCs w:val="18"/>
+    </w:rPr>
+  </w:style>
+  <w:style w:type="paragraph" w:styleId="a8">
+    <w:name w:val="annotation text"/>
+    <w:basedOn w:val="a"/>
+    <w:link w:val="a9"/>
+    <w:rsid w:val="00483E6B"/>
+    <w:pPr>
+      <w:jc w:val="left"/>
+    </w:pPr>
+  </w:style>
+  <w:style w:type="character" w:customStyle="1" w:styleId="a9">
+    <w:name w:val="コメント文字列 (文字)"/>
+    <w:basedOn w:val="a0"/>
+    <w:link w:val="a8"/>
+    <w:rsid w:val="00483E6B"/>
+    <w:rPr>
+      <w:kern w:val="2"/>
+      <w:sz w:val="21"/>
+      <w:szCs w:val="24"/>
+    </w:rPr>
+  </w:style>
+  <w:style w:type="paragraph" w:styleId="aa">
+    <w:name w:val="annotation subject"/>
+    <w:basedOn w:val="a8"/>
+    <w:next w:val="a8"/>
+    <w:link w:val="ab"/>
+    <w:rsid w:val="00483E6B"/>
+    <w:rPr>
+      <w:b/>
+      <w:bCs/>
+    </w:rPr>
+  </w:style>
+  <w:style w:type="character" w:customStyle="1" w:styleId="ab">
+    <w:name w:val="コメント内容 (文字)"/>
+    <w:basedOn w:val="a9"/>
+    <w:link w:val="aa"/>
+    <w:rsid w:val="00483E6B"/>
+    <w:rPr>
+      <w:b/>
+      <w:bCs/>
+      <w:kern w:val="2"/>
+      <w:sz w:val="21"/>
+      <w:szCs w:val="24"/>
+    </w:rPr>
+  </w:style>
 </w:styles>
 </file>
 

--- a/Documents/07_新機能定義書/作業物/2-落札・仕入れ.docx
+++ b/Documents/07_新機能定義書/作業物/2-落札・仕入れ.docx
@@ -180,6 +180,9 @@
               <w:jc w:val="right"/>
             </w:pPr>
             <w:r>
+              <w:t>2.</w:t>
+            </w:r>
+            <w:r>
               <w:rPr>
                 <w:rFonts w:hint="eastAsia"/>
               </w:rPr>
@@ -269,6 +272,9 @@
               <w:jc w:val="right"/>
             </w:pPr>
             <w:r>
+              <w:t>2.</w:t>
+            </w:r>
+            <w:r>
               <w:rPr>
                 <w:rFonts w:hint="eastAsia"/>
               </w:rPr>
@@ -341,6 +347,9 @@
               <w:jc w:val="right"/>
             </w:pPr>
             <w:r>
+              <w:t>2.</w:t>
+            </w:r>
+            <w:r>
               <w:rPr>
                 <w:rFonts w:hint="eastAsia"/>
               </w:rPr>
@@ -413,6 +422,9 @@
               <w:jc w:val="right"/>
             </w:pPr>
             <w:r>
+              <w:t>2.</w:t>
+            </w:r>
+            <w:r>
               <w:rPr>
                 <w:rFonts w:hint="eastAsia"/>
               </w:rPr>
@@ -493,6 +505,11 @@
               <w:jc w:val="right"/>
             </w:pPr>
             <w:r>
+              <w:t>2.</w:t>
+            </w:r>
+            <w:bookmarkStart w:id="1" w:name="_GoBack"/>
+            <w:bookmarkEnd w:id="1"/>
+            <w:r>
               <w:rPr>
                 <w:rFonts w:hint="eastAsia"/>
               </w:rPr>
@@ -549,19 +566,19 @@
               </w:rPr>
               <w:t>の内容＋</w:t>
             </w:r>
-            <w:commentRangeStart w:id="1"/>
+            <w:commentRangeStart w:id="2"/>
             <w:r>
               <w:rPr>
                 <w:rFonts w:hint="eastAsia"/>
               </w:rPr>
               <w:t>受注</w:t>
             </w:r>
-            <w:commentRangeEnd w:id="1"/>
+            <w:commentRangeEnd w:id="2"/>
             <w:r>
               <w:rPr>
                 <w:rStyle w:val="a7"/>
               </w:rPr>
-              <w:commentReference w:id="1"/>
+              <w:commentReference w:id="2"/>
             </w:r>
             <w:r>
               <w:rPr>
@@ -1130,10 +1147,7 @@
           <w:tcPr>
             <w:tcW w:w="1920" w:type="dxa"/>
           </w:tcPr>
-          <w:p>
-            <w:bookmarkStart w:id="2" w:name="_GoBack"/>
-            <w:bookmarkEnd w:id="2"/>
-          </w:p>
+          <w:p/>
         </w:tc>
       </w:tr>
       <w:tr>
@@ -1274,7 +1288,7 @@
       </w:r>
     </w:p>
   </w:comment>
-  <w:comment w:id="1" w:author="川原 千秋" w:date="2018-07-11T14:23:00Z" w:initials="川原">
+  <w:comment w:id="2" w:author="川原 千秋" w:date="2018-07-11T14:23:00Z" w:initials="川原">
     <w:p>
       <w:pPr>
         <w:pStyle w:val="a8"/>
@@ -2349,13 +2363,7 @@
                                   <w:rPr>
                                     <w:rFonts w:hint="eastAsia"/>
                                   </w:rPr>
-                                  <w:t xml:space="preserve">査　</w:t>
-                                </w:r>
-                                <w:r>
-                                  <w:rPr>
-                                    <w:rFonts w:hint="eastAsia"/>
-                                  </w:rPr>
-                                  <w:t>閲</w:t>
+                                  <w:t>査　閲</w:t>
                                 </w:r>
                               </w:p>
                             </w:txbxContent>
@@ -2442,13 +2450,7 @@
                                   <w:rPr>
                                     <w:rFonts w:hint="eastAsia"/>
                                   </w:rPr>
-                                  <w:t xml:space="preserve">検　</w:t>
-                                </w:r>
-                                <w:r>
-                                  <w:rPr>
-                                    <w:rFonts w:hint="eastAsia"/>
-                                  </w:rPr>
-                                  <w:t>証</w:t>
+                                  <w:t>検　証</w:t>
                                 </w:r>
                               </w:p>
                             </w:txbxContent>
@@ -3465,13 +3467,7 @@
                             <w:rPr>
                               <w:rFonts w:hint="eastAsia"/>
                             </w:rPr>
-                            <w:t xml:space="preserve">査　</w:t>
-                          </w:r>
-                          <w:r>
-                            <w:rPr>
-                              <w:rFonts w:hint="eastAsia"/>
-                            </w:rPr>
-                            <w:t>閲</w:t>
+                            <w:t>査　閲</w:t>
                           </w:r>
                         </w:p>
                       </w:txbxContent>
@@ -3493,13 +3489,7 @@
                             <w:rPr>
                               <w:rFonts w:hint="eastAsia"/>
                             </w:rPr>
-                            <w:t xml:space="preserve">検　</w:t>
-                          </w:r>
-                          <w:r>
-                            <w:rPr>
-                              <w:rFonts w:hint="eastAsia"/>
-                            </w:rPr>
-                            <w:t>証</w:t>
+                            <w:t>検　証</w:t>
                           </w:r>
                         </w:p>
                       </w:txbxContent>
